--- a/Documents/Software RFID/readme_SRFID.docx
+++ b/Documents/Software RFID/readme_SRFID.docx
@@ -1297,8 +1297,6 @@
       <w:r>
         <w:t>, télé</w:t>
       </w:r>
-      <w:bookmarkStart w:id="2" w:name="_GoBack"/>
-      <w:bookmarkEnd w:id="2"/>
       <w:r>
         <w:t xml:space="preserve">verser le </w:t>
       </w:r>
@@ -1443,7 +1441,28 @@
     </w:p>
     <w:p>
       <w:r>
-        <w:t>Si vous ne connaissez pas la valeur de vos puce RFID il est possible d’utiliser votre Mbot pour trouver ces valeur, pour ceci ouvrez le moniteur Arduino</w:t>
+        <w:t>Si vous ne connaissez pas la valeur de vos puce RFID</w:t>
+      </w:r>
+      <w:r>
+        <w:t>,</w:t>
+      </w:r>
+      <w:r>
+        <w:t xml:space="preserve"> il est possible d’utiliser vot</w:t>
+      </w:r>
+      <w:r>
+        <w:t>re Mbot pour trouver ces valeurs. P</w:t>
+      </w:r>
+      <w:r>
+        <w:t xml:space="preserve">our </w:t>
+      </w:r>
+      <w:r>
+        <w:t>lire cette valeur, ouvrer</w:t>
+      </w:r>
+      <w:r>
+        <w:t xml:space="preserve"> le moniteur Arduino</w:t>
+      </w:r>
+      <w:r>
+        <w:t> :</w:t>
       </w:r>
     </w:p>
     <w:p>
@@ -1575,7 +1594,10 @@
         <w:t xml:space="preserve">Une fois le baud </w:t>
       </w:r>
       <w:r>
-        <w:t xml:space="preserve">régler placer </w:t>
+        <w:t>réglé,</w:t>
+      </w:r>
+      <w:r>
+        <w:t xml:space="preserve"> placer </w:t>
       </w:r>
       <w:r>
         <w:t xml:space="preserve">une puce RFID  au niveau du capteur </w:t>
@@ -1653,7 +1675,13 @@
         <w:t>réglage</w:t>
       </w:r>
       <w:r>
-        <w:t xml:space="preserve"> effectué il ne reste qu’</w:t>
+        <w:t xml:space="preserve"> effectué</w:t>
+      </w:r>
+      <w:r>
+        <w:t>,</w:t>
+      </w:r>
+      <w:r>
+        <w:t> il ne reste qu’</w:t>
       </w:r>
       <w:r>
         <w:t>à</w:t>
@@ -1665,10 +1693,7 @@
         <w:t>Mblock</w:t>
       </w:r>
       <w:r>
-        <w:t xml:space="preserve"> et </w:t>
-      </w:r>
-      <w:r>
-        <w:t>à</w:t>
+        <w:t xml:space="preserve"> et</w:t>
       </w:r>
       <w:r>
         <w:t xml:space="preserve"> utiliser le block rajouté par l’extension</w:t>
@@ -1741,7 +1766,28 @@
         <w:t xml:space="preserve">Il retournera 255 si il n’a jamais rencontré de puce RFID depuis l’allumage, 0 si il a rencontré une puce non </w:t>
       </w:r>
       <w:r>
-        <w:t>reconnue et 1, 2,3 et 4 pour les maisons A B C et D.</w:t>
+        <w:t xml:space="preserve">reconnue et 1, 2,3 ou </w:t>
+      </w:r>
+      <w:r>
+        <w:t>4 pour les maisons A</w:t>
+      </w:r>
+      <w:r>
+        <w:t>,</w:t>
+      </w:r>
+      <w:r>
+        <w:t xml:space="preserve"> B</w:t>
+      </w:r>
+      <w:r>
+        <w:t>,</w:t>
+      </w:r>
+      <w:r>
+        <w:t xml:space="preserve"> C</w:t>
+      </w:r>
+      <w:r>
+        <w:t xml:space="preserve"> ou</w:t>
+      </w:r>
+      <w:r>
+        <w:t xml:space="preserve"> D.</w:t>
       </w:r>
     </w:p>
     <w:p/>
@@ -1756,17 +1802,23 @@
       <w:pPr>
         <w:pStyle w:val="Titre1"/>
       </w:pPr>
-      <w:bookmarkStart w:id="3" w:name="_Toc488912291"/>
+      <w:bookmarkStart w:id="2" w:name="_Toc488912291"/>
       <w:r>
         <w:lastRenderedPageBreak/>
         <w:t>Problèmes &amp; Futur</w:t>
       </w:r>
-      <w:bookmarkEnd w:id="3"/>
+      <w:bookmarkEnd w:id="2"/>
     </w:p>
     <w:p/>
     <w:p>
       <w:r>
-        <w:t xml:space="preserve">Le RFID est fonctionnel, </w:t>
+        <w:t xml:space="preserve">Le RFID est </w:t>
+      </w:r>
+      <w:r>
+        <w:t>fonctionnel</w:t>
+      </w:r>
+      <w:r>
+        <w:t xml:space="preserve">, </w:t>
       </w:r>
     </w:p>
     <w:p>
@@ -1774,6 +1826,9 @@
         <w:t>Cependant</w:t>
       </w:r>
       <w:r>
+        <w:t>,</w:t>
+      </w:r>
+      <w:r>
         <w:t xml:space="preserve"> </w:t>
       </w:r>
       <w:r>
@@ -1783,7 +1838,13 @@
         <w:t>fallu,</w:t>
       </w:r>
       <w:r>
-        <w:t xml:space="preserve"> suite à un manque de mémoire flash retirer des fonctionnalités du programme Mbot originel (le programme modifie ne supporte plus les modules de </w:t>
+        <w:t xml:space="preserve"> suite à un manque de mémoire flash retirer des fonctionnalités du programme Mb</w:t>
+      </w:r>
+      <w:r>
+        <w:t>ot originel (le programme modifié</w:t>
+      </w:r>
+      <w:r>
+        <w:t xml:space="preserve"> ne supporte plus les modules de </w:t>
       </w:r>
       <w:hyperlink r:id="rId20" w:history="1">
         <w:r>
@@ -1854,7 +1915,10 @@
     </w:p>
     <w:p>
       <w:r>
-        <w:t xml:space="preserve">Trouver une </w:t>
+        <w:t>Il serait souhaitable de t</w:t>
+      </w:r>
+      <w:r>
+        <w:t xml:space="preserve">rouver une </w:t>
       </w:r>
       <w:r>
         <w:t>méthode</w:t>
@@ -1890,25 +1954,41 @@
         <w:t>méthodes</w:t>
       </w:r>
       <w:r>
-        <w:t xml:space="preserve"> serait </w:t>
-      </w:r>
-      <w:r>
-        <w:t>appréciable</w:t>
-      </w:r>
-      <w:r>
         <w:t>.</w:t>
       </w:r>
     </w:p>
     <w:p>
       <w:r>
-        <w:t>De plus le code actuel ne marche que si le code est branché sur le port 1, cela est dû au fait</w:t>
-      </w:r>
-      <w:r>
-        <w:t xml:space="preserve"> que le les ports de connections ont été codé en dur dans le programme.</w:t>
-      </w:r>
-    </w:p>
-    <w:p/>
-    <w:p/>
+        <w:t>De plus</w:t>
+      </w:r>
+      <w:r>
+        <w:t>,</w:t>
+      </w:r>
+      <w:r>
+        <w:t xml:space="preserve"> le code actuel ne marche que si le </w:t>
+      </w:r>
+      <w:r>
+        <w:t>module est branché sur le port 1.</w:t>
+      </w:r>
+      <w:r>
+        <w:t xml:space="preserve"> </w:t>
+      </w:r>
+      <w:r>
+        <w:t>C</w:t>
+      </w:r>
+      <w:r>
+        <w:t>ela est dû au fait</w:t>
+      </w:r>
+      <w:r>
+        <w:t xml:space="preserve"> que le les ports de connections ont été codé</w:t>
+      </w:r>
+      <w:r>
+        <w:t>s</w:t>
+      </w:r>
+      <w:r>
+        <w:t xml:space="preserve"> en dur dans le programme.</w:t>
+      </w:r>
+    </w:p>
     <w:p>
       <w:r>
         <w:t>U</w:t>
@@ -1929,10 +2009,28 @@
         <w:t xml:space="preserve"> de</w:t>
       </w:r>
       <w:r>
-        <w:t xml:space="preserve"> l’extension Mbot </w:t>
-      </w:r>
-    </w:p>
-    <w:p/>
+        <w:t xml:space="preserve"> l’extension Mbot.</w:t>
+      </w:r>
+    </w:p>
+    <w:p>
+      <w:r>
+        <w:t>On</w:t>
+      </w:r>
+      <w:r>
+        <w:t xml:space="preserve"> peut </w:t>
+      </w:r>
+      <w:r>
+        <w:t>aussi envisager de faire le projet sur ScratchX, étant donné que la partie RFID y est déjà</w:t>
+      </w:r>
+      <w:r>
+        <w:t xml:space="preserve"> fonctionnelle, il existe déjà des extensions pour faire fonctionner Mbot sur ScratchX, et il suffirait de réussir à les modifier, puis de fusionner notre extension Mbot avec notre extension Sparql (étant donné que ScratchX</w:t>
+      </w:r>
+      <w:bookmarkStart w:id="3" w:name="_GoBack"/>
+      <w:bookmarkEnd w:id="3"/>
+      <w:r>
+        <w:t xml:space="preserve"> ne supporte normalement pas de charger plusieurs extension en même temps.</w:t>
+      </w:r>
+    </w:p>
     <w:p/>
     <w:p>
       <w:r>
@@ -2039,12 +2137,34 @@
         </w:r>
       </w:hyperlink>
     </w:p>
+    <w:p>
+      <w:pPr>
+        <w:pStyle w:val="Paragraphedeliste"/>
+        <w:numPr>
+          <w:ilvl w:val="0"/>
+          <w:numId w:val="1"/>
+        </w:numPr>
+        <w:rPr>
+          <w:rStyle w:val="Lienhypertexte"/>
+          <w:color w:val="auto"/>
+          <w:u w:val="none"/>
+        </w:rPr>
+      </w:pPr>
+      <w:hyperlink r:id="rId30" w:history="1">
+        <w:r>
+          <w:rPr>
+            <w:rStyle w:val="Lienhypertexte"/>
+          </w:rPr>
+          <w:t>Git d’un module ScatchX pout Mbot</w:t>
+        </w:r>
+      </w:hyperlink>
+    </w:p>
     <w:p/>
     <w:p/>
     <w:p/>
     <w:p/>
     <w:sectPr>
-      <w:footerReference w:type="default" r:id="rId30"/>
+      <w:footerReference w:type="default" r:id="rId31"/>
       <w:pgSz w:w="11906" w:h="16838"/>
       <w:pgMar w:top="1417" w:right="1417" w:bottom="1417" w:left="1417" w:header="708" w:footer="708" w:gutter="0"/>
       <w:cols w:space="708"/>
@@ -2143,7 +2263,7 @@
         <w:sz w:val="24"/>
         <w:szCs w:val="24"/>
       </w:rPr>
-      <w:t>11</w:t>
+      <w:t>9</w:t>
     </w:r>
     <w:r>
       <w:rPr>
@@ -4016,7 +4136,7 @@
 </file>
 
 <file path=customXml/itemProps1.xml><?xml version="1.0" encoding="utf-8"?>
-<ds:datastoreItem xmlns:ds="http://schemas.openxmlformats.org/officeDocument/2006/customXml" ds:itemID="{4CF2B74E-51F6-4C2C-86EE-4980868AF043}">
+<ds:datastoreItem xmlns:ds="http://schemas.openxmlformats.org/officeDocument/2006/customXml" ds:itemID="{B2E9C344-7802-4F6D-9BB4-9B518D81114A}">
   <ds:schemaRefs>
     <ds:schemaRef ds:uri="http://schemas.openxmlformats.org/officeDocument/2006/bibliography"/>
   </ds:schemaRefs>
